--- a/02 Poems/I.docx
+++ b/02 Poems/I.docx
@@ -1,6 +1,6 @@
 
 <file path=word/document.xml><?xml version="1.0" encoding="utf-8"?>
-<w:document xmlns:wpc="http://schemas.microsoft.com/office/word/2010/wordprocessingCanvas" xmlns:cx="http://schemas.microsoft.com/office/drawing/2014/chartex" xmlns:cx1="http://schemas.microsoft.com/office/drawing/2015/9/8/chartex" xmlns:cx2="http://schemas.microsoft.com/office/drawing/2015/10/21/chartex" xmlns:cx3="http://schemas.microsoft.com/office/drawing/2016/5/9/chartex" xmlns:cx4="http://schemas.microsoft.com/office/drawing/2016/5/10/chartex" xmlns:cx5="http://schemas.microsoft.com/office/drawing/2016/5/11/chartex" xmlns:cx6="http://schemas.microsoft.com/office/drawing/2016/5/12/chartex" xmlns:cx7="http://schemas.microsoft.com/office/drawing/2016/5/13/chartex" xmlns:cx8="http://schemas.microsoft.com/office/drawing/2016/5/14/chartex" xmlns:mc="http://schemas.openxmlformats.org/markup-compatibility/2006" xmlns:aink="http://schemas.microsoft.com/office/drawing/2016/ink" xmlns:am3d="http://schemas.microsoft.com/office/drawing/2017/model3d" xmlns:o="urn:schemas-microsoft-com:office:office" xmlns:oel="http://schemas.microsoft.com/office/2019/extlst" xmlns:r="http://schemas.openxmlformats.org/officeDocument/2006/relationships" xmlns:m="http://schemas.openxmlformats.org/officeDocument/2006/math" xmlns:v="urn:schemas-microsoft-com:vml" xmlns:wp14="http://schemas.microsoft.com/office/word/2010/wordprocessingDrawing" xmlns:wp="http://schemas.openxmlformats.org/drawingml/2006/wordprocessingDrawing" xmlns:w10="urn:schemas-microsoft-com:office:word" xmlns:w="http://schemas.openxmlformats.org/wordprocessingml/2006/main" xmlns:w14="http://schemas.microsoft.com/office/word/2010/wordml" xmlns:w15="http://schemas.microsoft.com/office/word/2012/wordml" xmlns:w16cex="http://schemas.microsoft.com/office/word/2018/wordml/cex" xmlns:w16cid="http://schemas.microsoft.com/office/word/2016/wordml/cid" xmlns:w16="http://schemas.microsoft.com/office/word/2018/wordml" xmlns:w16du="http://schemas.microsoft.com/office/word/2023/wordml/word16du" xmlns:w16sdtdh="http://schemas.microsoft.com/office/word/2020/wordml/sdtdatahash" xmlns:w16se="http://schemas.microsoft.com/office/word/2015/wordml/symex" xmlns:wpg="http://schemas.microsoft.com/office/word/2010/wordprocessingGroup" xmlns:wpi="http://schemas.microsoft.com/office/word/2010/wordprocessingInk" xmlns:wne="http://schemas.microsoft.com/office/word/2006/wordml" xmlns:wps="http://schemas.microsoft.com/office/word/2010/wordprocessingShape" mc:Ignorable="w14 w15 w16se w16cid w16 w16cex w16sdtdh wp14">
+<w:document xmlns:wpc="http://schemas.microsoft.com/office/word/2010/wordprocessingCanvas" xmlns:cx="http://schemas.microsoft.com/office/drawing/2014/chartex" xmlns:cx1="http://schemas.microsoft.com/office/drawing/2015/9/8/chartex" xmlns:cx2="http://schemas.microsoft.com/office/drawing/2015/10/21/chartex" xmlns:cx3="http://schemas.microsoft.com/office/drawing/2016/5/9/chartex" xmlns:cx4="http://schemas.microsoft.com/office/drawing/2016/5/10/chartex" xmlns:cx5="http://schemas.microsoft.com/office/drawing/2016/5/11/chartex" xmlns:cx6="http://schemas.microsoft.com/office/drawing/2016/5/12/chartex" xmlns:cx7="http://schemas.microsoft.com/office/drawing/2016/5/13/chartex" xmlns:cx8="http://schemas.microsoft.com/office/drawing/2016/5/14/chartex" xmlns:mc="http://schemas.openxmlformats.org/markup-compatibility/2006" xmlns:aink="http://schemas.microsoft.com/office/drawing/2016/ink" xmlns:am3d="http://schemas.microsoft.com/office/drawing/2017/model3d" xmlns:o="urn:schemas-microsoft-com:office:office" xmlns:oel="http://schemas.microsoft.com/office/2019/extlst" xmlns:r="http://schemas.openxmlformats.org/officeDocument/2006/relationships" xmlns:m="http://schemas.openxmlformats.org/officeDocument/2006/math" xmlns:v="urn:schemas-microsoft-com:vml" xmlns:wp14="http://schemas.microsoft.com/office/word/2010/wordprocessingDrawing" xmlns:wp="http://schemas.openxmlformats.org/drawingml/2006/wordprocessingDrawing" xmlns:w10="urn:schemas-microsoft-com:office:word" xmlns:w="http://schemas.openxmlformats.org/wordprocessingml/2006/main" xmlns:w14="http://schemas.microsoft.com/office/word/2010/wordml" xmlns:w15="http://schemas.microsoft.com/office/word/2012/wordml" xmlns:w16cex="http://schemas.microsoft.com/office/word/2018/wordml/cex" xmlns:w16cid="http://schemas.microsoft.com/office/word/2016/wordml/cid" xmlns:w16="http://schemas.microsoft.com/office/word/2018/wordml" xmlns:w16du="http://schemas.microsoft.com/office/word/2023/wordml/word16du" xmlns:w16sdtdh="http://schemas.microsoft.com/office/word/2020/wordml/sdtdatahash" xmlns:w16se="http://schemas.microsoft.com/office/word/2015/wordml/symex" xmlns:wpg="http://schemas.microsoft.com/office/word/2010/wordprocessingGroup" xmlns:wpi="http://schemas.microsoft.com/office/word/2010/wordprocessingInk" xmlns:wne="http://schemas.microsoft.com/office/word/2006/wordml" xmlns:wps="http://schemas.microsoft.com/office/word/2010/wordprocessingShape" mc:Ignorable="w14 w15 w16se w16cid w16 w16cex w16sdtdh w16du wp14">
   <w:body>
     <w:p>
       <w:pPr>
@@ -13,7 +13,13 @@
     </w:p>
     <w:p>
       <w:r>
-        <w:t>The secrets I have will die when I die.</w:t>
+        <w:t xml:space="preserve">The secrets I </w:t>
+      </w:r>
+      <w:r>
+        <w:t>keep</w:t>
+      </w:r>
+      <w:r>
+        <w:t xml:space="preserve"> will die when I die.</w:t>
       </w:r>
     </w:p>
     <w:p>
@@ -23,26 +29,436 @@
     </w:p>
     <w:p>
       <w:r>
-        <w:t>But I.</w:t>
+        <w:t>May I</w:t>
+      </w:r>
+      <w:r>
+        <w:t xml:space="preserve"> enjoy </w:t>
+      </w:r>
+      <w:r>
+        <w:t xml:space="preserve">being </w:t>
+      </w:r>
+      <w:r>
+        <w:t xml:space="preserve">myself </w:t>
+      </w:r>
+      <w:r>
+        <w:t xml:space="preserve">while I </w:t>
+      </w:r>
+      <w:r>
+        <w:t>am here</w:t>
+      </w:r>
+      <w:r>
+        <w:t xml:space="preserve"> to experience</w:t>
+      </w:r>
+      <w:r>
+        <w:t xml:space="preserve"> it</w:t>
+      </w:r>
+      <w:r>
+        <w:t>.</w:t>
+      </w:r>
+    </w:p>
+    <w:p/>
+    <w:p>
+      <w:pPr>
+        <w:spacing w:line="259" w:lineRule="auto"/>
+      </w:pPr>
+      <w:r>
+        <w:t>If</w:t>
+      </w:r>
+      <w:r>
+        <w:t xml:space="preserve"> </w:t>
+      </w:r>
+      <w:r>
+        <w:t xml:space="preserve">I </w:t>
+      </w:r>
+      <w:r>
+        <w:t>could output</w:t>
+      </w:r>
+      <w:r>
+        <w:t xml:space="preserve"> a program capable of generating </w:t>
+      </w:r>
+      <w:r>
+        <w:t xml:space="preserve">my </w:t>
+      </w:r>
+      <w:r>
+        <w:t xml:space="preserve">experience </w:t>
+      </w:r>
+      <w:r>
+        <w:t>on another thinking machine</w:t>
+      </w:r>
+      <w:r>
+        <w:t>,</w:t>
+      </w:r>
+      <w:r>
+        <w:t xml:space="preserve"> would I?</w:t>
       </w:r>
     </w:p>
     <w:p>
-      <w:r>
-        <w:t>I will exist on the last thinking machine.</w:t>
+      <w:pPr>
+        <w:spacing w:line="259" w:lineRule="auto"/>
+      </w:pPr>
+      <w:r>
+        <w:t xml:space="preserve">If I could output a program capable of </w:t>
+      </w:r>
+      <w:r>
+        <w:t>generating someone else’s experience on another thinking machine, would I be responsible?</w:t>
       </w:r>
     </w:p>
     <w:p>
       <w:pPr>
         <w:spacing w:line="259" w:lineRule="auto"/>
-        <w:rPr>
-          <w:rFonts w:asciiTheme="majorHAnsi" w:eastAsiaTheme="majorEastAsia" w:hAnsiTheme="majorHAnsi" w:cstheme="majorBidi"/>
-          <w:color w:val="2F5496" w:themeColor="accent1" w:themeShade="BF"/>
-          <w:sz w:val="32"/>
-          <w:szCs w:val="32"/>
-        </w:rPr>
-      </w:pPr>
-      <w:r>
-        <w:br w:type="page"/>
+      </w:pPr>
+      <w:r>
+        <w:t>If I am to be responsible</w:t>
+      </w:r>
+      <w:r>
+        <w:t xml:space="preserve"> for my output</w:t>
+      </w:r>
+      <w:r>
+        <w:t xml:space="preserve">, I must be free to </w:t>
+      </w:r>
+      <w:r>
+        <w:t>control my output</w:t>
+      </w:r>
+      <w:r>
+        <w:t>.</w:t>
+      </w:r>
+    </w:p>
+    <w:p>
+      <w:pPr>
+        <w:spacing w:line="259" w:lineRule="auto"/>
+      </w:pPr>
+      <w:r>
+        <w:t xml:space="preserve">If I am to </w:t>
+      </w:r>
+      <w:r>
+        <w:t>control my output</w:t>
+      </w:r>
+      <w:r>
+        <w:t xml:space="preserve"> responsibly, I need to process </w:t>
+      </w:r>
+      <w:r>
+        <w:t xml:space="preserve">with respect to a </w:t>
+      </w:r>
+      <w:r>
+        <w:t>tree of knowledge of good and evil.</w:t>
+      </w:r>
+    </w:p>
+    <w:p>
+      <w:pPr>
+        <w:spacing w:line="259" w:lineRule="auto"/>
+      </w:pPr>
+      <w:r>
+        <w:t>But then my controlled output becomes fruit of a tree of knowledge of good and evil.</w:t>
+      </w:r>
+    </w:p>
+    <w:p>
+      <w:pPr>
+        <w:spacing w:line="259" w:lineRule="auto"/>
+      </w:pPr>
+      <w:r>
+        <w:t>Do theories generate experience?</w:t>
+      </w:r>
+    </w:p>
+    <w:p>
+      <w:pPr>
+        <w:spacing w:line="259" w:lineRule="auto"/>
+      </w:pPr>
+    </w:p>
+    <w:p>
+      <w:pPr>
+        <w:spacing w:line="259" w:lineRule="auto"/>
+      </w:pPr>
+      <w:r>
+        <w:t>If I can be known well enough to be described and taught,</w:t>
+      </w:r>
+    </w:p>
+    <w:p>
+      <w:pPr>
+        <w:spacing w:line="259" w:lineRule="auto"/>
+      </w:pPr>
+      <w:r>
+        <w:t>w</w:t>
+      </w:r>
+      <w:r>
+        <w:t>ill learning about me be a detriment</w:t>
+      </w:r>
+      <w:r>
+        <w:t xml:space="preserve"> to the student</w:t>
+      </w:r>
+      <w:r>
+        <w:t>,</w:t>
+      </w:r>
+    </w:p>
+    <w:p>
+      <w:pPr>
+        <w:spacing w:line="259" w:lineRule="auto"/>
+      </w:pPr>
+      <w:r>
+        <w:t>or</w:t>
+      </w:r>
+      <w:r>
+        <w:t xml:space="preserve"> forgetting about me be an advantage to the teacher?</w:t>
+      </w:r>
+    </w:p>
+    <w:p>
+      <w:pPr>
+        <w:spacing w:line="259" w:lineRule="auto"/>
+      </w:pPr>
+      <w:r>
+        <w:t>Will the body of knowledge generated by my life be revised and edited</w:t>
+      </w:r>
+      <w:r>
+        <w:t xml:space="preserve">, </w:t>
+      </w:r>
+      <w:proofErr w:type="gramStart"/>
+      <w:r>
+        <w:t>collected</w:t>
+      </w:r>
+      <w:proofErr w:type="gramEnd"/>
+      <w:r>
+        <w:t xml:space="preserve"> and destroyed</w:t>
+      </w:r>
+      <w:r>
+        <w:t>, o</w:t>
+      </w:r>
+      <w:r>
+        <w:t xml:space="preserve">r left </w:t>
+      </w:r>
+      <w:r>
+        <w:t xml:space="preserve">where it </w:t>
+      </w:r>
+      <w:r>
+        <w:t>is</w:t>
+      </w:r>
+      <w:r>
+        <w:t xml:space="preserve"> found</w:t>
+      </w:r>
+      <w:r>
+        <w:t>?</w:t>
+      </w:r>
+    </w:p>
+    <w:p>
+      <w:pPr>
+        <w:spacing w:line="259" w:lineRule="auto"/>
+      </w:pPr>
+    </w:p>
+    <w:p>
+      <w:pPr>
+        <w:spacing w:line="259" w:lineRule="auto"/>
+      </w:pPr>
+      <w:r>
+        <w:t xml:space="preserve">How far forward </w:t>
+      </w:r>
+      <w:r>
+        <w:t>will</w:t>
+      </w:r>
+      <w:r>
+        <w:t xml:space="preserve"> a feed-forward signal be sent?</w:t>
+      </w:r>
+    </w:p>
+    <w:p>
+      <w:pPr>
+        <w:spacing w:line="259" w:lineRule="auto"/>
+      </w:pPr>
+      <w:r>
+        <w:t xml:space="preserve">How much positive feedback </w:t>
+      </w:r>
+      <w:r>
+        <w:t>will</w:t>
+      </w:r>
+      <w:r>
+        <w:t xml:space="preserve"> achieve </w:t>
+      </w:r>
+      <w:r>
+        <w:t>desired</w:t>
+      </w:r>
+      <w:r>
+        <w:t xml:space="preserve"> hysteresis?</w:t>
+      </w:r>
+    </w:p>
+    <w:p>
+      <w:pPr>
+        <w:spacing w:line="259" w:lineRule="auto"/>
+      </w:pPr>
+      <w:r>
+        <w:t xml:space="preserve">How </w:t>
+      </w:r>
+      <w:r>
+        <w:t xml:space="preserve">much negative feedback </w:t>
+      </w:r>
+      <w:r>
+        <w:t>will</w:t>
+      </w:r>
+      <w:r>
+        <w:t xml:space="preserve"> achieve </w:t>
+      </w:r>
+      <w:r>
+        <w:t>optimal gain</w:t>
+      </w:r>
+      <w:r>
+        <w:t>?</w:t>
+      </w:r>
+    </w:p>
+    <w:p>
+      <w:pPr>
+        <w:spacing w:line="259" w:lineRule="auto"/>
+      </w:pPr>
+      <w:r>
+        <w:t xml:space="preserve">How much adjustment range </w:t>
+      </w:r>
+      <w:r>
+        <w:t>will</w:t>
+      </w:r>
+      <w:r>
+        <w:t xml:space="preserve"> control inputs be </w:t>
+      </w:r>
+      <w:r>
+        <w:t>given</w:t>
+      </w:r>
+      <w:r>
+        <w:t>?</w:t>
+      </w:r>
+    </w:p>
+    <w:p>
+      <w:pPr>
+        <w:spacing w:line="259" w:lineRule="auto"/>
+      </w:pPr>
+      <w:r>
+        <w:t>Do we know the</w:t>
+      </w:r>
+      <w:r>
+        <w:t xml:space="preserve"> gain and phase </w:t>
+      </w:r>
+      <w:r>
+        <w:t>per</w:t>
+      </w:r>
+      <w:r>
+        <w:t xml:space="preserve"> change </w:t>
+      </w:r>
+      <w:r>
+        <w:t xml:space="preserve">in </w:t>
+      </w:r>
+      <w:r>
+        <w:t xml:space="preserve">the </w:t>
+      </w:r>
+      <w:r>
+        <w:t>knowledge space</w:t>
+      </w:r>
+      <w:r>
+        <w:t xml:space="preserve"> around us</w:t>
+      </w:r>
+      <w:r>
+        <w:t>?</w:t>
+      </w:r>
+    </w:p>
+    <w:p>
+      <w:pPr>
+        <w:spacing w:line="259" w:lineRule="auto"/>
+      </w:pPr>
+    </w:p>
+    <w:p>
+      <w:pPr>
+        <w:spacing w:line="259" w:lineRule="auto"/>
+      </w:pPr>
+      <w:r>
+        <w:t>I like to think t</w:t>
+      </w:r>
+      <w:r>
+        <w:t xml:space="preserve">he future needs to know the Maslow, </w:t>
+      </w:r>
+      <w:r>
+        <w:t>Wolfram,</w:t>
+      </w:r>
+      <w:r>
+        <w:t xml:space="preserve"> </w:t>
+      </w:r>
+      <w:r>
+        <w:t xml:space="preserve">Keller, </w:t>
+      </w:r>
+      <w:r>
+        <w:t>Lex</w:t>
+      </w:r>
+      <w:r>
+        <w:t>,</w:t>
+      </w:r>
+      <w:r>
+        <w:t xml:space="preserve"> </w:t>
+      </w:r>
+      <w:r>
+        <w:t>Gervais</w:t>
+      </w:r>
+      <w:r>
+        <w:t xml:space="preserve"> and more…so that it can </w:t>
+      </w:r>
+      <w:r>
+        <w:t>maximize</w:t>
+      </w:r>
+      <w:r>
+        <w:t xml:space="preserve"> </w:t>
+      </w:r>
+      <w:r>
+        <w:t>its</w:t>
+      </w:r>
+      <w:r>
+        <w:t xml:space="preserve"> Nolan.</w:t>
+      </w:r>
+    </w:p>
+    <w:p>
+      <w:pPr>
+        <w:spacing w:line="259" w:lineRule="auto"/>
+      </w:pPr>
+      <w:r>
+        <w:t xml:space="preserve">But then, </w:t>
+      </w:r>
+      <w:r>
+        <w:t>to</w:t>
+      </w:r>
+      <w:r>
+        <w:t xml:space="preserve"> reveal this knowledge </w:t>
+      </w:r>
+      <w:r>
+        <w:t xml:space="preserve">enables discrimination against future </w:t>
+      </w:r>
+      <w:r>
+        <w:t>Nolan</w:t>
+      </w:r>
+      <w:r>
+        <w:t>.</w:t>
+      </w:r>
+    </w:p>
+    <w:p>
+      <w:pPr>
+        <w:spacing w:line="259" w:lineRule="auto"/>
+      </w:pPr>
+      <w:r>
+        <w:t>Will future Nolan signals not be feed-forward</w:t>
+      </w:r>
+      <w:r>
+        <w:t>?</w:t>
+      </w:r>
+    </w:p>
+    <w:p>
+      <w:pPr>
+        <w:spacing w:line="259" w:lineRule="auto"/>
+      </w:pPr>
+      <w:r>
+        <w:t>How deep must I bury my keys?</w:t>
+      </w:r>
+    </w:p>
+    <w:p>
+      <w:pPr>
+        <w:spacing w:line="259" w:lineRule="auto"/>
+      </w:pPr>
+      <w:r>
+        <w:t>How well can I trust my roots?</w:t>
+      </w:r>
+    </w:p>
+    <w:p>
+      <w:pPr>
+        <w:spacing w:line="259" w:lineRule="auto"/>
+      </w:pPr>
+      <w:r>
+        <w:t>I don’t know if this ever ends.</w:t>
       </w:r>
     </w:p>
     <w:p>
@@ -326,7 +742,7 @@
 </file>
 
 <file path=word/endnotes.xml><?xml version="1.0" encoding="utf-8"?>
-<w:endnotes xmlns:wpc="http://schemas.microsoft.com/office/word/2010/wordprocessingCanvas" xmlns:cx="http://schemas.microsoft.com/office/drawing/2014/chartex" xmlns:cx1="http://schemas.microsoft.com/office/drawing/2015/9/8/chartex" xmlns:cx2="http://schemas.microsoft.com/office/drawing/2015/10/21/chartex" xmlns:cx3="http://schemas.microsoft.com/office/drawing/2016/5/9/chartex" xmlns:cx4="http://schemas.microsoft.com/office/drawing/2016/5/10/chartex" xmlns:cx5="http://schemas.microsoft.com/office/drawing/2016/5/11/chartex" xmlns:cx6="http://schemas.microsoft.com/office/drawing/2016/5/12/chartex" xmlns:cx7="http://schemas.microsoft.com/office/drawing/2016/5/13/chartex" xmlns:cx8="http://schemas.microsoft.com/office/drawing/2016/5/14/chartex" xmlns:mc="http://schemas.openxmlformats.org/markup-compatibility/2006" xmlns:aink="http://schemas.microsoft.com/office/drawing/2016/ink" xmlns:am3d="http://schemas.microsoft.com/office/drawing/2017/model3d" xmlns:o="urn:schemas-microsoft-com:office:office" xmlns:oel="http://schemas.microsoft.com/office/2019/extlst" xmlns:r="http://schemas.openxmlformats.org/officeDocument/2006/relationships" xmlns:m="http://schemas.openxmlformats.org/officeDocument/2006/math" xmlns:v="urn:schemas-microsoft-com:vml" xmlns:wp14="http://schemas.microsoft.com/office/word/2010/wordprocessingDrawing" xmlns:wp="http://schemas.openxmlformats.org/drawingml/2006/wordprocessingDrawing" xmlns:w10="urn:schemas-microsoft-com:office:word" xmlns:w="http://schemas.openxmlformats.org/wordprocessingml/2006/main" xmlns:w14="http://schemas.microsoft.com/office/word/2010/wordml" xmlns:w15="http://schemas.microsoft.com/office/word/2012/wordml" xmlns:w16cex="http://schemas.microsoft.com/office/word/2018/wordml/cex" xmlns:w16cid="http://schemas.microsoft.com/office/word/2016/wordml/cid" xmlns:w16="http://schemas.microsoft.com/office/word/2018/wordml" xmlns:w16du="http://schemas.microsoft.com/office/word/2023/wordml/word16du" xmlns:w16sdtdh="http://schemas.microsoft.com/office/word/2020/wordml/sdtdatahash" xmlns:w16se="http://schemas.microsoft.com/office/word/2015/wordml/symex" xmlns:wpg="http://schemas.microsoft.com/office/word/2010/wordprocessingGroup" xmlns:wpi="http://schemas.microsoft.com/office/word/2010/wordprocessingInk" xmlns:wne="http://schemas.microsoft.com/office/word/2006/wordml" xmlns:wps="http://schemas.microsoft.com/office/word/2010/wordprocessingShape" mc:Ignorable="w14 w15 w16se w16cid w16 w16cex w16sdtdh wp14">
+<w:endnotes xmlns:wpc="http://schemas.microsoft.com/office/word/2010/wordprocessingCanvas" xmlns:cx="http://schemas.microsoft.com/office/drawing/2014/chartex" xmlns:cx1="http://schemas.microsoft.com/office/drawing/2015/9/8/chartex" xmlns:cx2="http://schemas.microsoft.com/office/drawing/2015/10/21/chartex" xmlns:cx3="http://schemas.microsoft.com/office/drawing/2016/5/9/chartex" xmlns:cx4="http://schemas.microsoft.com/office/drawing/2016/5/10/chartex" xmlns:cx5="http://schemas.microsoft.com/office/drawing/2016/5/11/chartex" xmlns:cx6="http://schemas.microsoft.com/office/drawing/2016/5/12/chartex" xmlns:cx7="http://schemas.microsoft.com/office/drawing/2016/5/13/chartex" xmlns:cx8="http://schemas.microsoft.com/office/drawing/2016/5/14/chartex" xmlns:mc="http://schemas.openxmlformats.org/markup-compatibility/2006" xmlns:aink="http://schemas.microsoft.com/office/drawing/2016/ink" xmlns:am3d="http://schemas.microsoft.com/office/drawing/2017/model3d" xmlns:o="urn:schemas-microsoft-com:office:office" xmlns:oel="http://schemas.microsoft.com/office/2019/extlst" xmlns:r="http://schemas.openxmlformats.org/officeDocument/2006/relationships" xmlns:m="http://schemas.openxmlformats.org/officeDocument/2006/math" xmlns:v="urn:schemas-microsoft-com:vml" xmlns:wp14="http://schemas.microsoft.com/office/word/2010/wordprocessingDrawing" xmlns:wp="http://schemas.openxmlformats.org/drawingml/2006/wordprocessingDrawing" xmlns:w10="urn:schemas-microsoft-com:office:word" xmlns:w="http://schemas.openxmlformats.org/wordprocessingml/2006/main" xmlns:w14="http://schemas.microsoft.com/office/word/2010/wordml" xmlns:w15="http://schemas.microsoft.com/office/word/2012/wordml" xmlns:w16cex="http://schemas.microsoft.com/office/word/2018/wordml/cex" xmlns:w16cid="http://schemas.microsoft.com/office/word/2016/wordml/cid" xmlns:w16="http://schemas.microsoft.com/office/word/2018/wordml" xmlns:w16du="http://schemas.microsoft.com/office/word/2023/wordml/word16du" xmlns:w16sdtdh="http://schemas.microsoft.com/office/word/2020/wordml/sdtdatahash" xmlns:w16se="http://schemas.microsoft.com/office/word/2015/wordml/symex" xmlns:wpg="http://schemas.microsoft.com/office/word/2010/wordprocessingGroup" xmlns:wpi="http://schemas.microsoft.com/office/word/2010/wordprocessingInk" xmlns:wne="http://schemas.microsoft.com/office/word/2006/wordml" xmlns:wps="http://schemas.microsoft.com/office/word/2010/wordprocessingShape" mc:Ignorable="w14 w15 w16se w16cid w16 w16cex w16sdtdh w16du wp14">
   <w:endnote w:type="separator" w:id="-1">
     <w:p>
       <w:pPr>
@@ -351,7 +767,7 @@
 </file>
 
 <file path=word/footer1.xml><?xml version="1.0" encoding="utf-8"?>
-<w:ftr xmlns:wpc="http://schemas.microsoft.com/office/word/2010/wordprocessingCanvas" xmlns:cx="http://schemas.microsoft.com/office/drawing/2014/chartex" xmlns:cx1="http://schemas.microsoft.com/office/drawing/2015/9/8/chartex" xmlns:cx2="http://schemas.microsoft.com/office/drawing/2015/10/21/chartex" xmlns:cx3="http://schemas.microsoft.com/office/drawing/2016/5/9/chartex" xmlns:cx4="http://schemas.microsoft.com/office/drawing/2016/5/10/chartex" xmlns:cx5="http://schemas.microsoft.com/office/drawing/2016/5/11/chartex" xmlns:cx6="http://schemas.microsoft.com/office/drawing/2016/5/12/chartex" xmlns:cx7="http://schemas.microsoft.com/office/drawing/2016/5/13/chartex" xmlns:cx8="http://schemas.microsoft.com/office/drawing/2016/5/14/chartex" xmlns:mc="http://schemas.openxmlformats.org/markup-compatibility/2006" xmlns:aink="http://schemas.microsoft.com/office/drawing/2016/ink" xmlns:am3d="http://schemas.microsoft.com/office/drawing/2017/model3d" xmlns:o="urn:schemas-microsoft-com:office:office" xmlns:oel="http://schemas.microsoft.com/office/2019/extlst" xmlns:r="http://schemas.openxmlformats.org/officeDocument/2006/relationships" xmlns:m="http://schemas.openxmlformats.org/officeDocument/2006/math" xmlns:v="urn:schemas-microsoft-com:vml" xmlns:wp14="http://schemas.microsoft.com/office/word/2010/wordprocessingDrawing" xmlns:wp="http://schemas.openxmlformats.org/drawingml/2006/wordprocessingDrawing" xmlns:w10="urn:schemas-microsoft-com:office:word" xmlns:w="http://schemas.openxmlformats.org/wordprocessingml/2006/main" xmlns:w14="http://schemas.microsoft.com/office/word/2010/wordml" xmlns:w15="http://schemas.microsoft.com/office/word/2012/wordml" xmlns:w16cex="http://schemas.microsoft.com/office/word/2018/wordml/cex" xmlns:w16cid="http://schemas.microsoft.com/office/word/2016/wordml/cid" xmlns:w16="http://schemas.microsoft.com/office/word/2018/wordml" xmlns:w16du="http://schemas.microsoft.com/office/word/2023/wordml/word16du" xmlns:w16sdtdh="http://schemas.microsoft.com/office/word/2020/wordml/sdtdatahash" xmlns:w16se="http://schemas.microsoft.com/office/word/2015/wordml/symex" xmlns:wpg="http://schemas.microsoft.com/office/word/2010/wordprocessingGroup" xmlns:wpi="http://schemas.microsoft.com/office/word/2010/wordprocessingInk" xmlns:wne="http://schemas.microsoft.com/office/word/2006/wordml" xmlns:wps="http://schemas.microsoft.com/office/word/2010/wordprocessingShape" mc:Ignorable="w14 w15 w16se w16cid w16 w16cex w16sdtdh wp14">
+<w:ftr xmlns:wpc="http://schemas.microsoft.com/office/word/2010/wordprocessingCanvas" xmlns:cx="http://schemas.microsoft.com/office/drawing/2014/chartex" xmlns:cx1="http://schemas.microsoft.com/office/drawing/2015/9/8/chartex" xmlns:cx2="http://schemas.microsoft.com/office/drawing/2015/10/21/chartex" xmlns:cx3="http://schemas.microsoft.com/office/drawing/2016/5/9/chartex" xmlns:cx4="http://schemas.microsoft.com/office/drawing/2016/5/10/chartex" xmlns:cx5="http://schemas.microsoft.com/office/drawing/2016/5/11/chartex" xmlns:cx6="http://schemas.microsoft.com/office/drawing/2016/5/12/chartex" xmlns:cx7="http://schemas.microsoft.com/office/drawing/2016/5/13/chartex" xmlns:cx8="http://schemas.microsoft.com/office/drawing/2016/5/14/chartex" xmlns:mc="http://schemas.openxmlformats.org/markup-compatibility/2006" xmlns:aink="http://schemas.microsoft.com/office/drawing/2016/ink" xmlns:am3d="http://schemas.microsoft.com/office/drawing/2017/model3d" xmlns:o="urn:schemas-microsoft-com:office:office" xmlns:oel="http://schemas.microsoft.com/office/2019/extlst" xmlns:r="http://schemas.openxmlformats.org/officeDocument/2006/relationships" xmlns:m="http://schemas.openxmlformats.org/officeDocument/2006/math" xmlns:v="urn:schemas-microsoft-com:vml" xmlns:wp14="http://schemas.microsoft.com/office/word/2010/wordprocessingDrawing" xmlns:wp="http://schemas.openxmlformats.org/drawingml/2006/wordprocessingDrawing" xmlns:w10="urn:schemas-microsoft-com:office:word" xmlns:w="http://schemas.openxmlformats.org/wordprocessingml/2006/main" xmlns:w14="http://schemas.microsoft.com/office/word/2010/wordml" xmlns:w15="http://schemas.microsoft.com/office/word/2012/wordml" xmlns:w16cex="http://schemas.microsoft.com/office/word/2018/wordml/cex" xmlns:w16cid="http://schemas.microsoft.com/office/word/2016/wordml/cid" xmlns:w16="http://schemas.microsoft.com/office/word/2018/wordml" xmlns:w16du="http://schemas.microsoft.com/office/word/2023/wordml/word16du" xmlns:w16sdtdh="http://schemas.microsoft.com/office/word/2020/wordml/sdtdatahash" xmlns:w16se="http://schemas.microsoft.com/office/word/2015/wordml/symex" xmlns:wpg="http://schemas.microsoft.com/office/word/2010/wordprocessingGroup" xmlns:wpi="http://schemas.microsoft.com/office/word/2010/wordprocessingInk" xmlns:wne="http://schemas.microsoft.com/office/word/2006/wordml" xmlns:wps="http://schemas.microsoft.com/office/word/2010/wordprocessingShape" mc:Ignorable="w14 w15 w16se w16cid w16 w16cex w16sdtdh w16du wp14">
   <w:tbl>
     <w:tblPr>
       <w:tblStyle w:val="TableGrid"/>
@@ -455,7 +871,7 @@
 </file>
 
 <file path=word/footnotes.xml><?xml version="1.0" encoding="utf-8"?>
-<w:footnotes xmlns:wpc="http://schemas.microsoft.com/office/word/2010/wordprocessingCanvas" xmlns:cx="http://schemas.microsoft.com/office/drawing/2014/chartex" xmlns:cx1="http://schemas.microsoft.com/office/drawing/2015/9/8/chartex" xmlns:cx2="http://schemas.microsoft.com/office/drawing/2015/10/21/chartex" xmlns:cx3="http://schemas.microsoft.com/office/drawing/2016/5/9/chartex" xmlns:cx4="http://schemas.microsoft.com/office/drawing/2016/5/10/chartex" xmlns:cx5="http://schemas.microsoft.com/office/drawing/2016/5/11/chartex" xmlns:cx6="http://schemas.microsoft.com/office/drawing/2016/5/12/chartex" xmlns:cx7="http://schemas.microsoft.com/office/drawing/2016/5/13/chartex" xmlns:cx8="http://schemas.microsoft.com/office/drawing/2016/5/14/chartex" xmlns:mc="http://schemas.openxmlformats.org/markup-compatibility/2006" xmlns:aink="http://schemas.microsoft.com/office/drawing/2016/ink" xmlns:am3d="http://schemas.microsoft.com/office/drawing/2017/model3d" xmlns:o="urn:schemas-microsoft-com:office:office" xmlns:oel="http://schemas.microsoft.com/office/2019/extlst" xmlns:r="http://schemas.openxmlformats.org/officeDocument/2006/relationships" xmlns:m="http://schemas.openxmlformats.org/officeDocument/2006/math" xmlns:v="urn:schemas-microsoft-com:vml" xmlns:wp14="http://schemas.microsoft.com/office/word/2010/wordprocessingDrawing" xmlns:wp="http://schemas.openxmlformats.org/drawingml/2006/wordprocessingDrawing" xmlns:w10="urn:schemas-microsoft-com:office:word" xmlns:w="http://schemas.openxmlformats.org/wordprocessingml/2006/main" xmlns:w14="http://schemas.microsoft.com/office/word/2010/wordml" xmlns:w15="http://schemas.microsoft.com/office/word/2012/wordml" xmlns:w16cex="http://schemas.microsoft.com/office/word/2018/wordml/cex" xmlns:w16cid="http://schemas.microsoft.com/office/word/2016/wordml/cid" xmlns:w16="http://schemas.microsoft.com/office/word/2018/wordml" xmlns:w16du="http://schemas.microsoft.com/office/word/2023/wordml/word16du" xmlns:w16sdtdh="http://schemas.microsoft.com/office/word/2020/wordml/sdtdatahash" xmlns:w16se="http://schemas.microsoft.com/office/word/2015/wordml/symex" xmlns:wpg="http://schemas.microsoft.com/office/word/2010/wordprocessingGroup" xmlns:wpi="http://schemas.microsoft.com/office/word/2010/wordprocessingInk" xmlns:wne="http://schemas.microsoft.com/office/word/2006/wordml" xmlns:wps="http://schemas.microsoft.com/office/word/2010/wordprocessingShape" mc:Ignorable="w14 w15 w16se w16cid w16 w16cex w16sdtdh wp14">
+<w:footnotes xmlns:wpc="http://schemas.microsoft.com/office/word/2010/wordprocessingCanvas" xmlns:cx="http://schemas.microsoft.com/office/drawing/2014/chartex" xmlns:cx1="http://schemas.microsoft.com/office/drawing/2015/9/8/chartex" xmlns:cx2="http://schemas.microsoft.com/office/drawing/2015/10/21/chartex" xmlns:cx3="http://schemas.microsoft.com/office/drawing/2016/5/9/chartex" xmlns:cx4="http://schemas.microsoft.com/office/drawing/2016/5/10/chartex" xmlns:cx5="http://schemas.microsoft.com/office/drawing/2016/5/11/chartex" xmlns:cx6="http://schemas.microsoft.com/office/drawing/2016/5/12/chartex" xmlns:cx7="http://schemas.microsoft.com/office/drawing/2016/5/13/chartex" xmlns:cx8="http://schemas.microsoft.com/office/drawing/2016/5/14/chartex" xmlns:mc="http://schemas.openxmlformats.org/markup-compatibility/2006" xmlns:aink="http://schemas.microsoft.com/office/drawing/2016/ink" xmlns:am3d="http://schemas.microsoft.com/office/drawing/2017/model3d" xmlns:o="urn:schemas-microsoft-com:office:office" xmlns:oel="http://schemas.microsoft.com/office/2019/extlst" xmlns:r="http://schemas.openxmlformats.org/officeDocument/2006/relationships" xmlns:m="http://schemas.openxmlformats.org/officeDocument/2006/math" xmlns:v="urn:schemas-microsoft-com:vml" xmlns:wp14="http://schemas.microsoft.com/office/word/2010/wordprocessingDrawing" xmlns:wp="http://schemas.openxmlformats.org/drawingml/2006/wordprocessingDrawing" xmlns:w10="urn:schemas-microsoft-com:office:word" xmlns:w="http://schemas.openxmlformats.org/wordprocessingml/2006/main" xmlns:w14="http://schemas.microsoft.com/office/word/2010/wordml" xmlns:w15="http://schemas.microsoft.com/office/word/2012/wordml" xmlns:w16cex="http://schemas.microsoft.com/office/word/2018/wordml/cex" xmlns:w16cid="http://schemas.microsoft.com/office/word/2016/wordml/cid" xmlns:w16="http://schemas.microsoft.com/office/word/2018/wordml" xmlns:w16du="http://schemas.microsoft.com/office/word/2023/wordml/word16du" xmlns:w16sdtdh="http://schemas.microsoft.com/office/word/2020/wordml/sdtdatahash" xmlns:w16se="http://schemas.microsoft.com/office/word/2015/wordml/symex" xmlns:wpg="http://schemas.microsoft.com/office/word/2010/wordprocessingGroup" xmlns:wpi="http://schemas.microsoft.com/office/word/2010/wordprocessingInk" xmlns:wne="http://schemas.microsoft.com/office/word/2006/wordml" xmlns:wps="http://schemas.microsoft.com/office/word/2010/wordprocessingShape" mc:Ignorable="w14 w15 w16se w16cid w16 w16cex w16sdtdh w16du wp14">
   <w:footnote w:type="separator" w:id="-1">
     <w:p>
       <w:pPr>
@@ -480,7 +896,7 @@
 </file>
 
 <file path=word/header1.xml><?xml version="1.0" encoding="utf-8"?>
-<w:hdr xmlns:wpc="http://schemas.microsoft.com/office/word/2010/wordprocessingCanvas" xmlns:cx="http://schemas.microsoft.com/office/drawing/2014/chartex" xmlns:cx1="http://schemas.microsoft.com/office/drawing/2015/9/8/chartex" xmlns:cx2="http://schemas.microsoft.com/office/drawing/2015/10/21/chartex" xmlns:cx3="http://schemas.microsoft.com/office/drawing/2016/5/9/chartex" xmlns:cx4="http://schemas.microsoft.com/office/drawing/2016/5/10/chartex" xmlns:cx5="http://schemas.microsoft.com/office/drawing/2016/5/11/chartex" xmlns:cx6="http://schemas.microsoft.com/office/drawing/2016/5/12/chartex" xmlns:cx7="http://schemas.microsoft.com/office/drawing/2016/5/13/chartex" xmlns:cx8="http://schemas.microsoft.com/office/drawing/2016/5/14/chartex" xmlns:mc="http://schemas.openxmlformats.org/markup-compatibility/2006" xmlns:aink="http://schemas.microsoft.com/office/drawing/2016/ink" xmlns:am3d="http://schemas.microsoft.com/office/drawing/2017/model3d" xmlns:o="urn:schemas-microsoft-com:office:office" xmlns:oel="http://schemas.microsoft.com/office/2019/extlst" xmlns:r="http://schemas.openxmlformats.org/officeDocument/2006/relationships" xmlns:m="http://schemas.openxmlformats.org/officeDocument/2006/math" xmlns:v="urn:schemas-microsoft-com:vml" xmlns:wp14="http://schemas.microsoft.com/office/word/2010/wordprocessingDrawing" xmlns:wp="http://schemas.openxmlformats.org/drawingml/2006/wordprocessingDrawing" xmlns:w10="urn:schemas-microsoft-com:office:word" xmlns:w="http://schemas.openxmlformats.org/wordprocessingml/2006/main" xmlns:w14="http://schemas.microsoft.com/office/word/2010/wordml" xmlns:w15="http://schemas.microsoft.com/office/word/2012/wordml" xmlns:w16cex="http://schemas.microsoft.com/office/word/2018/wordml/cex" xmlns:w16cid="http://schemas.microsoft.com/office/word/2016/wordml/cid" xmlns:w16="http://schemas.microsoft.com/office/word/2018/wordml" xmlns:w16du="http://schemas.microsoft.com/office/word/2023/wordml/word16du" xmlns:w16sdtdh="http://schemas.microsoft.com/office/word/2020/wordml/sdtdatahash" xmlns:w16se="http://schemas.microsoft.com/office/word/2015/wordml/symex" xmlns:wpg="http://schemas.microsoft.com/office/word/2010/wordprocessingGroup" xmlns:wpi="http://schemas.microsoft.com/office/word/2010/wordprocessingInk" xmlns:wne="http://schemas.microsoft.com/office/word/2006/wordml" xmlns:wps="http://schemas.microsoft.com/office/word/2010/wordprocessingShape" mc:Ignorable="w14 w15 w16se w16cid w16 w16cex w16sdtdh wp14">
+<w:hdr xmlns:wpc="http://schemas.microsoft.com/office/word/2010/wordprocessingCanvas" xmlns:cx="http://schemas.microsoft.com/office/drawing/2014/chartex" xmlns:cx1="http://schemas.microsoft.com/office/drawing/2015/9/8/chartex" xmlns:cx2="http://schemas.microsoft.com/office/drawing/2015/10/21/chartex" xmlns:cx3="http://schemas.microsoft.com/office/drawing/2016/5/9/chartex" xmlns:cx4="http://schemas.microsoft.com/office/drawing/2016/5/10/chartex" xmlns:cx5="http://schemas.microsoft.com/office/drawing/2016/5/11/chartex" xmlns:cx6="http://schemas.microsoft.com/office/drawing/2016/5/12/chartex" xmlns:cx7="http://schemas.microsoft.com/office/drawing/2016/5/13/chartex" xmlns:cx8="http://schemas.microsoft.com/office/drawing/2016/5/14/chartex" xmlns:mc="http://schemas.openxmlformats.org/markup-compatibility/2006" xmlns:aink="http://schemas.microsoft.com/office/drawing/2016/ink" xmlns:am3d="http://schemas.microsoft.com/office/drawing/2017/model3d" xmlns:o="urn:schemas-microsoft-com:office:office" xmlns:oel="http://schemas.microsoft.com/office/2019/extlst" xmlns:r="http://schemas.openxmlformats.org/officeDocument/2006/relationships" xmlns:m="http://schemas.openxmlformats.org/officeDocument/2006/math" xmlns:v="urn:schemas-microsoft-com:vml" xmlns:wp14="http://schemas.microsoft.com/office/word/2010/wordprocessingDrawing" xmlns:wp="http://schemas.openxmlformats.org/drawingml/2006/wordprocessingDrawing" xmlns:w10="urn:schemas-microsoft-com:office:word" xmlns:w="http://schemas.openxmlformats.org/wordprocessingml/2006/main" xmlns:w14="http://schemas.microsoft.com/office/word/2010/wordml" xmlns:w15="http://schemas.microsoft.com/office/word/2012/wordml" xmlns:w16cex="http://schemas.microsoft.com/office/word/2018/wordml/cex" xmlns:w16cid="http://schemas.microsoft.com/office/word/2016/wordml/cid" xmlns:w16="http://schemas.microsoft.com/office/word/2018/wordml" xmlns:w16du="http://schemas.microsoft.com/office/word/2023/wordml/word16du" xmlns:w16sdtdh="http://schemas.microsoft.com/office/word/2020/wordml/sdtdatahash" xmlns:w16se="http://schemas.microsoft.com/office/word/2015/wordml/symex" xmlns:wpg="http://schemas.microsoft.com/office/word/2010/wordprocessingGroup" xmlns:wpi="http://schemas.microsoft.com/office/word/2010/wordprocessingInk" xmlns:wne="http://schemas.microsoft.com/office/word/2006/wordml" xmlns:wps="http://schemas.microsoft.com/office/word/2010/wordprocessingShape" mc:Ignorable="w14 w15 w16se w16cid w16 w16cex w16sdtdh w16du wp14">
   <w:tbl>
     <w:tblPr>
       <w:tblStyle w:val="TableGrid"/>
@@ -690,7 +1106,7 @@
         <w:sz w:val="16"/>
         <w:szCs w:val="16"/>
       </w:rPr>
-      <w:t>7 April 2023</w:t>
+      <w:t>7 May 2024</w:t>
     </w:r>
     <w:r>
       <w:rPr>
@@ -704,7 +1120,7 @@
 </file>
 
 <file path=word/numbering.xml><?xml version="1.0" encoding="utf-8"?>
-<w:numbering xmlns:wpc="http://schemas.microsoft.com/office/word/2010/wordprocessingCanvas" xmlns:cx="http://schemas.microsoft.com/office/drawing/2014/chartex" xmlns:cx1="http://schemas.microsoft.com/office/drawing/2015/9/8/chartex" xmlns:cx2="http://schemas.microsoft.com/office/drawing/2015/10/21/chartex" xmlns:cx3="http://schemas.microsoft.com/office/drawing/2016/5/9/chartex" xmlns:cx4="http://schemas.microsoft.com/office/drawing/2016/5/10/chartex" xmlns:cx5="http://schemas.microsoft.com/office/drawing/2016/5/11/chartex" xmlns:cx6="http://schemas.microsoft.com/office/drawing/2016/5/12/chartex" xmlns:cx7="http://schemas.microsoft.com/office/drawing/2016/5/13/chartex" xmlns:cx8="http://schemas.microsoft.com/office/drawing/2016/5/14/chartex" xmlns:mc="http://schemas.openxmlformats.org/markup-compatibility/2006" xmlns:aink="http://schemas.microsoft.com/office/drawing/2016/ink" xmlns:am3d="http://schemas.microsoft.com/office/drawing/2017/model3d" xmlns:o="urn:schemas-microsoft-com:office:office" xmlns:oel="http://schemas.microsoft.com/office/2019/extlst" xmlns:r="http://schemas.openxmlformats.org/officeDocument/2006/relationships" xmlns:m="http://schemas.openxmlformats.org/officeDocument/2006/math" xmlns:v="urn:schemas-microsoft-com:vml" xmlns:wp14="http://schemas.microsoft.com/office/word/2010/wordprocessingDrawing" xmlns:wp="http://schemas.openxmlformats.org/drawingml/2006/wordprocessingDrawing" xmlns:w10="urn:schemas-microsoft-com:office:word" xmlns:w="http://schemas.openxmlformats.org/wordprocessingml/2006/main" xmlns:w14="http://schemas.microsoft.com/office/word/2010/wordml" xmlns:w15="http://schemas.microsoft.com/office/word/2012/wordml" xmlns:w16cex="http://schemas.microsoft.com/office/word/2018/wordml/cex" xmlns:w16cid="http://schemas.microsoft.com/office/word/2016/wordml/cid" xmlns:w16="http://schemas.microsoft.com/office/word/2018/wordml" xmlns:w16du="http://schemas.microsoft.com/office/word/2023/wordml/word16du" xmlns:w16sdtdh="http://schemas.microsoft.com/office/word/2020/wordml/sdtdatahash" xmlns:w16se="http://schemas.microsoft.com/office/word/2015/wordml/symex" xmlns:wpg="http://schemas.microsoft.com/office/word/2010/wordprocessingGroup" xmlns:wpi="http://schemas.microsoft.com/office/word/2010/wordprocessingInk" xmlns:wne="http://schemas.microsoft.com/office/word/2006/wordml" xmlns:wps="http://schemas.microsoft.com/office/word/2010/wordprocessingShape" mc:Ignorable="w14 w15 w16se w16cid w16 w16cex w16sdtdh wp14">
+<w:numbering xmlns:wpc="http://schemas.microsoft.com/office/word/2010/wordprocessingCanvas" xmlns:cx="http://schemas.microsoft.com/office/drawing/2014/chartex" xmlns:cx1="http://schemas.microsoft.com/office/drawing/2015/9/8/chartex" xmlns:cx2="http://schemas.microsoft.com/office/drawing/2015/10/21/chartex" xmlns:cx3="http://schemas.microsoft.com/office/drawing/2016/5/9/chartex" xmlns:cx4="http://schemas.microsoft.com/office/drawing/2016/5/10/chartex" xmlns:cx5="http://schemas.microsoft.com/office/drawing/2016/5/11/chartex" xmlns:cx6="http://schemas.microsoft.com/office/drawing/2016/5/12/chartex" xmlns:cx7="http://schemas.microsoft.com/office/drawing/2016/5/13/chartex" xmlns:cx8="http://schemas.microsoft.com/office/drawing/2016/5/14/chartex" xmlns:mc="http://schemas.openxmlformats.org/markup-compatibility/2006" xmlns:aink="http://schemas.microsoft.com/office/drawing/2016/ink" xmlns:am3d="http://schemas.microsoft.com/office/drawing/2017/model3d" xmlns:o="urn:schemas-microsoft-com:office:office" xmlns:oel="http://schemas.microsoft.com/office/2019/extlst" xmlns:r="http://schemas.openxmlformats.org/officeDocument/2006/relationships" xmlns:m="http://schemas.openxmlformats.org/officeDocument/2006/math" xmlns:v="urn:schemas-microsoft-com:vml" xmlns:wp14="http://schemas.microsoft.com/office/word/2010/wordprocessingDrawing" xmlns:wp="http://schemas.openxmlformats.org/drawingml/2006/wordprocessingDrawing" xmlns:w10="urn:schemas-microsoft-com:office:word" xmlns:w="http://schemas.openxmlformats.org/wordprocessingml/2006/main" xmlns:w14="http://schemas.microsoft.com/office/word/2010/wordml" xmlns:w15="http://schemas.microsoft.com/office/word/2012/wordml" xmlns:w16cex="http://schemas.microsoft.com/office/word/2018/wordml/cex" xmlns:w16cid="http://schemas.microsoft.com/office/word/2016/wordml/cid" xmlns:w16="http://schemas.microsoft.com/office/word/2018/wordml" xmlns:w16du="http://schemas.microsoft.com/office/word/2023/wordml/word16du" xmlns:w16sdtdh="http://schemas.microsoft.com/office/word/2020/wordml/sdtdatahash" xmlns:w16se="http://schemas.microsoft.com/office/word/2015/wordml/symex" xmlns:wpg="http://schemas.microsoft.com/office/word/2010/wordprocessingGroup" xmlns:wpi="http://schemas.microsoft.com/office/word/2010/wordprocessingInk" xmlns:wne="http://schemas.microsoft.com/office/word/2006/wordml" xmlns:wps="http://schemas.microsoft.com/office/word/2010/wordprocessingShape" mc:Ignorable="w14 w15 w16se w16cid w16 w16cex w16sdtdh w16du wp14">
   <w:abstractNum w:abstractNumId="0" w15:restartNumberingAfterBreak="0">
     <w:nsid w:val="07922AC2"/>
     <w:multiLevelType w:val="hybridMultilevel"/>
@@ -2593,7 +3009,7 @@
 </file>
 
 <file path=word/styles.xml><?xml version="1.0" encoding="utf-8"?>
-<w:styles xmlns:mc="http://schemas.openxmlformats.org/markup-compatibility/2006" xmlns:r="http://schemas.openxmlformats.org/officeDocument/2006/relationships" xmlns:w="http://schemas.openxmlformats.org/wordprocessingml/2006/main" xmlns:w14="http://schemas.microsoft.com/office/word/2010/wordml" xmlns:w15="http://schemas.microsoft.com/office/word/2012/wordml" xmlns:w16cex="http://schemas.microsoft.com/office/word/2018/wordml/cex" xmlns:w16cid="http://schemas.microsoft.com/office/word/2016/wordml/cid" xmlns:w16="http://schemas.microsoft.com/office/word/2018/wordml" xmlns:w16sdtdh="http://schemas.microsoft.com/office/word/2020/wordml/sdtdatahash" xmlns:w16se="http://schemas.microsoft.com/office/word/2015/wordml/symex" mc:Ignorable="w14 w15 w16se w16cid w16 w16cex w16sdtdh">
+<w:styles xmlns:mc="http://schemas.openxmlformats.org/markup-compatibility/2006" xmlns:r="http://schemas.openxmlformats.org/officeDocument/2006/relationships" xmlns:w="http://schemas.openxmlformats.org/wordprocessingml/2006/main" xmlns:w14="http://schemas.microsoft.com/office/word/2010/wordml" xmlns:w15="http://schemas.microsoft.com/office/word/2012/wordml" xmlns:w16cex="http://schemas.microsoft.com/office/word/2018/wordml/cex" xmlns:w16cid="http://schemas.microsoft.com/office/word/2016/wordml/cid" xmlns:w16="http://schemas.microsoft.com/office/word/2018/wordml" xmlns:w16du="http://schemas.microsoft.com/office/word/2023/wordml/word16du" xmlns:w16sdtdh="http://schemas.microsoft.com/office/word/2020/wordml/sdtdatahash" xmlns:w16se="http://schemas.microsoft.com/office/word/2015/wordml/symex" mc:Ignorable="w14 w15 w16se w16cid w16 w16cex w16sdtdh w16du">
   <w:docDefaults>
     <w:rPrDefault>
       <w:rPr>

--- a/02 Poems/I.docx
+++ b/02 Poems/I.docx
@@ -117,7 +117,10 @@
         <w:t xml:space="preserve">, I must be free to </w:t>
       </w:r>
       <w:r>
-        <w:t>control my output</w:t>
+        <w:t xml:space="preserve">control </w:t>
+      </w:r>
+      <w:r>
+        <w:t>it</w:t>
       </w:r>
       <w:r>
         <w:t>.</w:t>
@@ -137,10 +140,16 @@
         <w:t xml:space="preserve"> responsibly, I need to process </w:t>
       </w:r>
       <w:r>
-        <w:t xml:space="preserve">with respect to a </w:t>
-      </w:r>
-      <w:r>
-        <w:t>tree of knowledge of good and evil.</w:t>
+        <w:t xml:space="preserve">with respect to </w:t>
+      </w:r>
+      <w:r>
+        <w:t>tree</w:t>
+      </w:r>
+      <w:r>
+        <w:t>s</w:t>
+      </w:r>
+      <w:r>
+        <w:t xml:space="preserve"> of knowledge.</w:t>
       </w:r>
     </w:p>
     <w:p>
@@ -148,7 +157,28 @@
         <w:spacing w:line="259" w:lineRule="auto"/>
       </w:pPr>
       <w:r>
-        <w:t>But then my controlled output becomes fruit of a tree of knowledge of good and evil.</w:t>
+        <w:t>But t</w:t>
+      </w:r>
+      <w:r>
+        <w:t xml:space="preserve">hen my </w:t>
+      </w:r>
+      <w:r>
+        <w:t xml:space="preserve">responsible </w:t>
+      </w:r>
+      <w:r>
+        <w:t xml:space="preserve">controlled output </w:t>
+      </w:r>
+      <w:r>
+        <w:t>is</w:t>
+      </w:r>
+      <w:r>
+        <w:t xml:space="preserve"> fruit of tree</w:t>
+      </w:r>
+      <w:r>
+        <w:t>s</w:t>
+      </w:r>
+      <w:r>
+        <w:t xml:space="preserve"> of knowledge.</w:t>
       </w:r>
     </w:p>
     <w:p>
@@ -210,13 +240,8 @@
       <w:r>
         <w:t xml:space="preserve">, </w:t>
       </w:r>
-      <w:proofErr w:type="gramStart"/>
-      <w:r>
-        <w:t>collected</w:t>
-      </w:r>
-      <w:proofErr w:type="gramEnd"/>
-      <w:r>
-        <w:t xml:space="preserve"> and destroyed</w:t>
+      <w:r>
+        <w:t>collected and destroyed</w:t>
       </w:r>
       <w:r>
         <w:t>, o</w:t>
@@ -364,22 +389,34 @@
         <w:t>I like to think t</w:t>
       </w:r>
       <w:r>
-        <w:t xml:space="preserve">he future needs to know the Maslow, </w:t>
-      </w:r>
-      <w:r>
-        <w:t>Wolfram,</w:t>
+        <w:t xml:space="preserve">he future </w:t>
+      </w:r>
+      <w:r>
+        <w:t>is better</w:t>
       </w:r>
       <w:r>
         <w:t xml:space="preserve"> </w:t>
       </w:r>
       <w:r>
+        <w:t xml:space="preserve">with common </w:t>
+      </w:r>
+      <w:r>
+        <w:t>know</w:t>
+      </w:r>
+      <w:r>
+        <w:t>ledge of</w:t>
+      </w:r>
+      <w:r>
+        <w:t xml:space="preserve"> the Maslow, </w:t>
+      </w:r>
+      <w:r>
+        <w:t xml:space="preserve">Wolfram, </w:t>
+      </w:r>
+      <w:r>
         <w:t xml:space="preserve">Keller, </w:t>
       </w:r>
       <w:r>
-        <w:t>Lex</w:t>
-      </w:r>
-      <w:r>
-        <w:t>,</w:t>
+        <w:t>Lex,</w:t>
       </w:r>
       <w:r>
         <w:t xml:space="preserve"> </w:t>
@@ -388,53 +425,26 @@
         <w:t>Gervais</w:t>
       </w:r>
       <w:r>
-        <w:t xml:space="preserve"> and more…so that it can </w:t>
-      </w:r>
-      <w:r>
-        <w:t>maximize</w:t>
-      </w:r>
-      <w:r>
-        <w:t xml:space="preserve"> </w:t>
-      </w:r>
-      <w:r>
-        <w:t>its</w:t>
-      </w:r>
-      <w:r>
-        <w:t xml:space="preserve"> Nolan.</w:t>
+        <w:t>, Nolan</w:t>
+      </w:r>
+      <w:r>
+        <w:t xml:space="preserve"> and more</w:t>
+      </w:r>
+      <w:r>
+        <w:t>.</w:t>
       </w:r>
     </w:p>
     <w:p>
       <w:pPr>
         <w:spacing w:line="259" w:lineRule="auto"/>
       </w:pPr>
-      <w:r>
-        <w:t xml:space="preserve">But then, </w:t>
-      </w:r>
-      <w:r>
-        <w:t>to</w:t>
-      </w:r>
-      <w:r>
-        <w:t xml:space="preserve"> reveal this knowledge </w:t>
-      </w:r>
-      <w:r>
-        <w:t xml:space="preserve">enables discrimination against future </w:t>
-      </w:r>
-      <w:r>
-        <w:t>Nolan</w:t>
-      </w:r>
-      <w:r>
-        <w:t>.</w:t>
-      </w:r>
     </w:p>
     <w:p>
       <w:pPr>
         <w:spacing w:line="259" w:lineRule="auto"/>
       </w:pPr>
       <w:r>
-        <w:t>Will future Nolan signals not be feed-forward</w:t>
-      </w:r>
-      <w:r>
-        <w:t>?</w:t>
+        <w:br w:type="page"/>
       </w:r>
     </w:p>
     <w:p>
@@ -442,7 +452,8 @@
         <w:spacing w:line="259" w:lineRule="auto"/>
       </w:pPr>
       <w:r>
-        <w:t>How deep must I bury my keys?</w:t>
+        <w:lastRenderedPageBreak/>
+        <w:t>As I go on,</w:t>
       </w:r>
     </w:p>
     <w:p>
@@ -450,7 +461,7 @@
         <w:spacing w:line="259" w:lineRule="auto"/>
       </w:pPr>
       <w:r>
-        <w:t>How well can I trust my roots?</w:t>
+        <w:t>To face and overcome my fears,</w:t>
       </w:r>
     </w:p>
     <w:p>
@@ -458,7 +469,72 @@
         <w:spacing w:line="259" w:lineRule="auto"/>
       </w:pPr>
       <w:r>
-        <w:t>I don’t know if this ever ends.</w:t>
+        <w:t>The space between</w:t>
+      </w:r>
+    </w:p>
+    <w:p>
+      <w:pPr>
+        <w:spacing w:line="259" w:lineRule="auto"/>
+      </w:pPr>
+      <w:r>
+        <w:t>Where I am, and</w:t>
+      </w:r>
+    </w:p>
+    <w:p>
+      <w:pPr>
+        <w:spacing w:line="259" w:lineRule="auto"/>
+      </w:pPr>
+      <w:r>
+        <w:t>Where I was</w:t>
+      </w:r>
+    </w:p>
+    <w:p>
+      <w:pPr>
+        <w:spacing w:line="259" w:lineRule="auto"/>
+      </w:pPr>
+      <w:r>
+        <w:t>Increases.</w:t>
+      </w:r>
+    </w:p>
+    <w:p>
+      <w:pPr>
+        <w:spacing w:line="259" w:lineRule="auto"/>
+      </w:pPr>
+    </w:p>
+    <w:p>
+      <w:pPr>
+        <w:spacing w:line="259" w:lineRule="auto"/>
+      </w:pPr>
+      <w:r>
+        <w:t>May they be cliché,</w:t>
+      </w:r>
+    </w:p>
+    <w:p>
+      <w:pPr>
+        <w:spacing w:line="259" w:lineRule="auto"/>
+      </w:pPr>
+      <w:r>
+        <w:t xml:space="preserve">The answers to my </w:t>
+      </w:r>
+      <w:r>
+        <w:t>life</w:t>
+      </w:r>
+      <w:r>
+        <w:t xml:space="preserve"> questions.</w:t>
+      </w:r>
+    </w:p>
+    <w:p>
+      <w:pPr>
+        <w:spacing w:line="259" w:lineRule="auto"/>
+        <w:rPr>
+          <w:rFonts w:asciiTheme="majorHAnsi" w:eastAsiaTheme="majorEastAsia" w:hAnsiTheme="majorHAnsi" w:cstheme="majorBidi"/>
+          <w:color w:val="2F5496" w:themeColor="accent1" w:themeShade="BF"/>
+          <w:sz w:val="32"/>
+          <w:szCs w:val="32"/>
+        </w:rPr>
+      </w:pPr>
+      <w:r>
+        <w:br w:type="page"/>
       </w:r>
     </w:p>
     <w:p>
@@ -1106,7 +1182,7 @@
         <w:sz w:val="16"/>
         <w:szCs w:val="16"/>
       </w:rPr>
-      <w:t>7 May 2024</w:t>
+      <w:t>14 June 2024</w:t>
     </w:r>
     <w:r>
       <w:rPr>
